--- a/public/Resume.docx
+++ b/public/Resume.docx
@@ -5,8 +5,8 @@
     <w:tbl>
       <w:tblPr>
         <w:tblStyle w:val="TableGrid"/>
-        <w:tblpPr w:leftFromText="180" w:rightFromText="180" w:vertAnchor="page" w:horzAnchor="margin" w:tblpX="-714" w:tblpY="861"/>
-        <w:tblW w:w="11504" w:type="dxa"/>
+        <w:tblpPr w:leftFromText="180" w:rightFromText="180" w:vertAnchor="page" w:horzAnchor="margin" w:tblpXSpec="center" w:tblpY="818"/>
+        <w:tblW w:w="11057" w:type="dxa"/>
         <w:tblBorders>
           <w:top w:val="none" w:sz="0" w:space="0" w:color="auto"/>
           <w:left w:val="none" w:sz="0" w:space="0" w:color="auto"/>
@@ -19,17 +19,16 @@
         <w:tblLook w:val="04A0" w:firstRow="1" w:lastRow="0" w:firstColumn="1" w:lastColumn="0" w:noHBand="0" w:noVBand="1"/>
       </w:tblPr>
       <w:tblGrid>
-        <w:gridCol w:w="3539"/>
-        <w:gridCol w:w="709"/>
-        <w:gridCol w:w="7256"/>
+        <w:gridCol w:w="3624"/>
+        <w:gridCol w:w="7433"/>
       </w:tblGrid>
       <w:tr>
         <w:trPr>
-          <w:trHeight w:val="1833"/>
+          <w:trHeight w:val="2148"/>
         </w:trPr>
         <w:tc>
           <w:tcPr>
-            <w:tcW w:w="3539" w:type="dxa"/>
+            <w:tcW w:w="3624" w:type="dxa"/>
           </w:tcPr>
           <w:p>
             <w:pPr>
@@ -49,7 +48,7 @@
                 <w:szCs w:val="32"/>
               </w:rPr>
               <w:drawing>
-                <wp:anchor distT="0" distB="0" distL="114300" distR="114300" simplePos="0" relativeHeight="251659264" behindDoc="0" locked="0" layoutInCell="1" allowOverlap="1" wp14:anchorId="17B32AB8" wp14:editId="6DD25323">
+                <wp:anchor distT="0" distB="0" distL="114300" distR="114300" simplePos="0" relativeHeight="251661312" behindDoc="0" locked="0" layoutInCell="1" allowOverlap="1" wp14:anchorId="17B32AB8" wp14:editId="6DD25323">
                   <wp:simplePos x="0" y="0"/>
                   <wp:positionH relativeFrom="column">
                     <wp:posOffset>263303</wp:posOffset>
@@ -144,23 +143,7 @@
         </w:tc>
         <w:tc>
           <w:tcPr>
-            <w:tcW w:w="709" w:type="dxa"/>
-          </w:tcPr>
-          <w:p>
-            <w:pPr>
-              <w:tabs>
-                <w:tab w:val="left" w:pos="990"/>
-              </w:tabs>
-              <w:rPr>
-                <w:sz w:val="24"/>
-                <w:szCs w:val="32"/>
-              </w:rPr>
-            </w:pPr>
-          </w:p>
-        </w:tc>
-        <w:tc>
-          <w:tcPr>
-            <w:tcW w:w="7256" w:type="dxa"/>
+            <w:tcW w:w="7433" w:type="dxa"/>
           </w:tcPr>
           <w:p>
             <w:pPr>
@@ -208,11 +191,11 @@
       </w:tr>
       <w:tr>
         <w:trPr>
-          <w:trHeight w:val="11185"/>
+          <w:trHeight w:val="13119"/>
         </w:trPr>
         <w:tc>
           <w:tcPr>
-            <w:tcW w:w="3539" w:type="dxa"/>
+            <w:tcW w:w="3624" w:type="dxa"/>
           </w:tcPr>
           <w:sdt>
             <w:sdtPr>
@@ -222,13 +205,12 @@
               </w:rPr>
               <w:id w:val="-1711873194"/>
               <w:placeholder>
-                <w:docPart w:val="149DAFA440244A278E843EAD9354F8DD"/>
+                <w:docPart w:val="F9357F4C5AD44108B6A584EC4B1F4E13"/>
               </w:placeholder>
               <w:temporary/>
               <w:showingPlcHdr/>
               <w15:appearance w15:val="hidden"/>
             </w:sdtPr>
-            <w:sdtEndPr/>
             <w:sdtContent>
               <w:p>
                 <w:pPr>
@@ -308,13 +290,12 @@
               </w:rPr>
               <w:id w:val="-1954003311"/>
               <w:placeholder>
-                <w:docPart w:val="1F15C67F53D6453FB3359D8AD5E66B21"/>
+                <w:docPart w:val="88642A90A41448C9BEC0C90FE3615519"/>
               </w:placeholder>
               <w:temporary/>
               <w:showingPlcHdr/>
               <w15:appearance w15:val="hidden"/>
             </w:sdtPr>
-            <w:sdtEndPr/>
             <w:sdtContent>
               <w:p>
                 <w:pPr>
@@ -342,13 +323,12 @@
               </w:rPr>
               <w:id w:val="1111563247"/>
               <w:placeholder>
-                <w:docPart w:val="1665662128914F0188F3958746B22A25"/>
+                <w:docPart w:val="411369EC1956489095BD794DE8AAD103"/>
               </w:placeholder>
               <w:temporary/>
               <w:showingPlcHdr/>
               <w15:appearance w15:val="hidden"/>
             </w:sdtPr>
-            <w:sdtEndPr/>
             <w:sdtContent>
               <w:p>
                 <w:pPr>
@@ -402,14 +382,7 @@
                 <w:sz w:val="32"/>
                 <w:szCs w:val="40"/>
               </w:rPr>
-              <w:t>Portfolio</w:t>
-            </w:r>
-            <w:r>
-              <w:rPr>
-                <w:sz w:val="32"/>
-                <w:szCs w:val="40"/>
-              </w:rPr>
-              <w:t>:</w:t>
+              <w:t>Portfolio:</w:t>
             </w:r>
           </w:p>
           <w:p>
@@ -533,14 +506,7 @@
                 <w:sz w:val="32"/>
                 <w:szCs w:val="40"/>
               </w:rPr>
-              <w:t>GitHub</w:t>
-            </w:r>
-            <w:r>
-              <w:rPr>
-                <w:sz w:val="32"/>
-                <w:szCs w:val="40"/>
-              </w:rPr>
-              <w:t>:</w:t>
+              <w:t>GitHub:</w:t>
             </w:r>
           </w:p>
           <w:p>
@@ -579,13 +545,12 @@
               </w:rPr>
               <w:id w:val="-240260293"/>
               <w:placeholder>
-                <w:docPart w:val="96C39F3959FB4B528E26F61049A998E2"/>
+                <w:docPart w:val="9003608709844B84BA2D902B07800023"/>
               </w:placeholder>
               <w:temporary/>
               <w:showingPlcHdr/>
               <w15:appearance w15:val="hidden"/>
             </w:sdtPr>
-            <w:sdtEndPr/>
             <w:sdtContent>
               <w:p>
                 <w:pPr>
@@ -636,87 +601,16 @@
           <w:p>
             <w:pPr>
               <w:rPr>
-                <w:b/>
-                <w:bCs/>
-                <w:sz w:val="32"/>
-                <w:szCs w:val="40"/>
+                <w:sz w:val="24"/>
+                <w:szCs w:val="32"/>
                 <w:u w:val="single"/>
               </w:rPr>
             </w:pPr>
-            <w:proofErr w:type="spellStart"/>
-            <w:r>
-              <w:rPr>
-                <w:sz w:val="32"/>
-                <w:szCs w:val="40"/>
-                <w:u w:val="single"/>
-              </w:rPr>
-              <w:t>Linkin</w:t>
-            </w:r>
-            <w:proofErr w:type="spellEnd"/>
-            <w:r>
-              <w:rPr>
-                <w:sz w:val="32"/>
-                <w:szCs w:val="40"/>
-                <w:u w:val="single"/>
-              </w:rPr>
-              <w:t>:</w:t>
-            </w:r>
-            <w:r>
-              <w:rPr>
-                <w:b/>
-                <w:bCs/>
-                <w:sz w:val="32"/>
-                <w:szCs w:val="40"/>
-                <w:u w:val="single"/>
-              </w:rPr>
-              <w:t xml:space="preserve"> </w:t>
-            </w:r>
-          </w:p>
-          <w:p>
-            <w:pPr>
-              <w:rPr>
-                <w:sz w:val="24"/>
-                <w:szCs w:val="32"/>
-                <w:u w:val="single"/>
-              </w:rPr>
-            </w:pPr>
-            <w:r>
-              <w:rPr>
-                <w:color w:val="1481AB" w:themeColor="accent1" w:themeShade="BF"/>
-                <w:sz w:val="20"/>
-                <w:szCs w:val="24"/>
-                <w:u w:val="single"/>
-              </w:rPr>
-              <w:t xml:space="preserve">https://www.linkedin.com/in/cruz-marc-eddyson-b216222ba?utm_source=share&amp;utm_campaign=share_via&amp;utm_content=profile&amp;utm_medium=android_app </w:t>
-            </w:r>
           </w:p>
         </w:tc>
         <w:tc>
           <w:tcPr>
-            <w:tcW w:w="709" w:type="dxa"/>
-          </w:tcPr>
-          <w:p>
-            <w:pPr>
-              <w:tabs>
-                <w:tab w:val="left" w:pos="990"/>
-              </w:tabs>
-              <w:rPr>
-                <w:sz w:val="24"/>
-                <w:szCs w:val="32"/>
-              </w:rPr>
-            </w:pPr>
-            <w:r>
-              <w:rPr>
-                <w:sz w:val="24"/>
-                <w:szCs w:val="32"/>
-              </w:rPr>
-              <w:tab/>
-            </w:r>
-          </w:p>
-        </w:tc>
-        <w:tc>
-          <w:tcPr>
-            <w:tcW w:w="7256" w:type="dxa"/>
+            <w:tcW w:w="7433" w:type="dxa"/>
           </w:tcPr>
           <w:sdt>
             <w:sdtPr>
@@ -726,13 +620,12 @@
               </w:rPr>
               <w:id w:val="1049110328"/>
               <w:placeholder>
-                <w:docPart w:val="0FFFDBAD64314616BA220B76437C892E"/>
+                <w:docPart w:val="B9F8C59D2D2641799DECC468A6D538AE"/>
               </w:placeholder>
               <w:temporary/>
               <w:showingPlcHdr/>
               <w15:appearance w15:val="hidden"/>
             </w:sdtPr>
-            <w:sdtEndPr/>
             <w:sdtContent>
               <w:p>
                 <w:pPr>
@@ -1005,34 +898,28 @@
                 <w:szCs w:val="32"/>
                 <w:lang w:val="en-PH"/>
               </w:rPr>
-              <w:t>FRAMEWORKS AND SCRIPTS</w:t>
-            </w:r>
-            <w:r>
-              <w:rPr>
-                <w:b/>
-                <w:bCs/>
-                <w:sz w:val="24"/>
-                <w:szCs w:val="32"/>
-                <w:lang w:val="en-PH"/>
-              </w:rPr>
-              <w:t>:</w:t>
+              <w:t>FRAMEWORKS AND SCRIPTS:</w:t>
             </w:r>
           </w:p>
           <w:tbl>
             <w:tblPr>
               <w:tblStyle w:val="TableGrid"/>
               <w:tblW w:w="0" w:type="auto"/>
+              <w:tblInd w:w="4" w:type="dxa"/>
               <w:tblLayout w:type="fixed"/>
               <w:tblLook w:val="04A0" w:firstRow="1" w:lastRow="0" w:firstColumn="1" w:lastColumn="0" w:noHBand="0" w:noVBand="1"/>
             </w:tblPr>
             <w:tblGrid>
-              <w:gridCol w:w="3115"/>
-              <w:gridCol w:w="3115"/>
+              <w:gridCol w:w="3190"/>
+              <w:gridCol w:w="3190"/>
             </w:tblGrid>
             <w:tr>
+              <w:trPr>
+                <w:trHeight w:val="1331"/>
+              </w:trPr>
               <w:tc>
                 <w:tcPr>
-                  <w:tcW w:w="3115" w:type="dxa"/>
+                  <w:tcW w:w="3190" w:type="dxa"/>
                   <w:tcBorders>
                     <w:top w:val="nil"/>
                     <w:left w:val="nil"/>
@@ -1043,7 +930,7 @@
                 <w:p>
                   <w:pPr>
                     <w:pStyle w:val="ListParagraph"/>
-                    <w:framePr w:hSpace="180" w:wrap="around" w:vAnchor="page" w:hAnchor="margin" w:x="-714" w:y="861"/>
+                    <w:framePr w:hSpace="180" w:wrap="around" w:vAnchor="page" w:hAnchor="margin" w:xAlign="center" w:y="818"/>
                     <w:numPr>
                       <w:ilvl w:val="0"/>
                       <w:numId w:val="2"/>
@@ -1080,7 +967,7 @@
                 <w:p>
                   <w:pPr>
                     <w:pStyle w:val="ListParagraph"/>
-                    <w:framePr w:hSpace="180" w:wrap="around" w:vAnchor="page" w:hAnchor="margin" w:x="-714" w:y="861"/>
+                    <w:framePr w:hSpace="180" w:wrap="around" w:vAnchor="page" w:hAnchor="margin" w:xAlign="center" w:y="818"/>
                     <w:numPr>
                       <w:ilvl w:val="0"/>
                       <w:numId w:val="2"/>
@@ -1110,7 +997,7 @@
                 <w:p>
                   <w:pPr>
                     <w:pStyle w:val="ListParagraph"/>
-                    <w:framePr w:hSpace="180" w:wrap="around" w:vAnchor="page" w:hAnchor="margin" w:x="-714" w:y="861"/>
+                    <w:framePr w:hSpace="180" w:wrap="around" w:vAnchor="page" w:hAnchor="margin" w:xAlign="center" w:y="818"/>
                     <w:numPr>
                       <w:ilvl w:val="0"/>
                       <w:numId w:val="2"/>
@@ -1133,7 +1020,7 @@
               </w:tc>
               <w:tc>
                 <w:tcPr>
-                  <w:tcW w:w="3115" w:type="dxa"/>
+                  <w:tcW w:w="3190" w:type="dxa"/>
                   <w:tcBorders>
                     <w:top w:val="nil"/>
                     <w:left w:val="nil"/>
@@ -1144,7 +1031,7 @@
                 <w:p>
                   <w:pPr>
                     <w:pStyle w:val="ListParagraph"/>
-                    <w:framePr w:hSpace="180" w:wrap="around" w:vAnchor="page" w:hAnchor="margin" w:x="-714" w:y="861"/>
+                    <w:framePr w:hSpace="180" w:wrap="around" w:vAnchor="page" w:hAnchor="margin" w:xAlign="center" w:y="818"/>
                     <w:numPr>
                       <w:ilvl w:val="0"/>
                       <w:numId w:val="2"/>
@@ -1165,7 +1052,7 @@
                 <w:p>
                   <w:pPr>
                     <w:pStyle w:val="ListParagraph"/>
-                    <w:framePr w:hSpace="180" w:wrap="around" w:vAnchor="page" w:hAnchor="margin" w:x="-714" w:y="861"/>
+                    <w:framePr w:hSpace="180" w:wrap="around" w:vAnchor="page" w:hAnchor="margin" w:xAlign="center" w:y="818"/>
                     <w:numPr>
                       <w:ilvl w:val="0"/>
                       <w:numId w:val="2"/>
@@ -1186,7 +1073,7 @@
                 <w:p>
                   <w:pPr>
                     <w:pStyle w:val="ListParagraph"/>
-                    <w:framePr w:hSpace="180" w:wrap="around" w:vAnchor="page" w:hAnchor="margin" w:x="-714" w:y="861"/>
+                    <w:framePr w:hSpace="180" w:wrap="around" w:vAnchor="page" w:hAnchor="margin" w:xAlign="center" w:y="818"/>
                     <w:numPr>
                       <w:ilvl w:val="0"/>
                       <w:numId w:val="2"/>
@@ -1207,7 +1094,7 @@
                 <w:p>
                   <w:pPr>
                     <w:pStyle w:val="ListParagraph"/>
-                    <w:framePr w:hSpace="180" w:wrap="around" w:vAnchor="page" w:hAnchor="margin" w:x="-714" w:y="861"/>
+                    <w:framePr w:hSpace="180" w:wrap="around" w:vAnchor="page" w:hAnchor="margin" w:xAlign="center" w:y="818"/>
                     <w:rPr>
                       <w:sz w:val="24"/>
                       <w:szCs w:val="32"/>
@@ -1219,15 +1106,61 @@
           </w:tbl>
           <w:p>
             <w:pPr>
-              <w:pStyle w:val="ListParagraph"/>
-              <w:ind w:left="0"/>
-              <w:rPr>
-                <w:b/>
-                <w:bCs/>
-                <w:sz w:val="24"/>
-                <w:szCs w:val="32"/>
-              </w:rPr>
+              <w:pStyle w:val="Heading2"/>
+              <w:ind w:left="9"/>
             </w:pPr>
+            <w:r>
+              <w:rPr>
+                <w:rFonts w:asciiTheme="minorHAnsi" w:hAnsiTheme="minorHAnsi"/>
+                <w:sz w:val="24"/>
+                <w:szCs w:val="28"/>
+              </w:rPr>
+              <w:t>EXPERIENCE</w:t>
+            </w:r>
+          </w:p>
+          <w:p>
+            <w:pPr>
+              <w:numPr>
+                <w:ilvl w:val="0"/>
+                <w:numId w:val="6"/>
+              </w:numPr>
+              <w:spacing w:after="220" w:line="222" w:lineRule="auto"/>
+              <w:ind w:hanging="346"/>
+            </w:pPr>
+            <w:r>
+              <w:rPr>
+                <w:sz w:val="24"/>
+              </w:rPr>
+              <w:t>Go Crayons: Internship at game development department Solved technical problems and explained complex concepts clearly, honing problem-solving and communication skills.</w:t>
+            </w:r>
+          </w:p>
+          <w:p>
+            <w:pPr>
+              <w:spacing w:after="302" w:line="222" w:lineRule="auto"/>
+              <w:ind w:left="724" w:hanging="10"/>
+            </w:pPr>
+            <w:r>
+              <w:rPr>
+                <w:sz w:val="24"/>
+              </w:rPr>
+              <w:t>Collaborated with team members, enhancing teamwork and customer service capabilities.</w:t>
+            </w:r>
+          </w:p>
+          <w:p>
+            <w:pPr>
+              <w:numPr>
+                <w:ilvl w:val="0"/>
+                <w:numId w:val="6"/>
+              </w:numPr>
+              <w:spacing w:after="213" w:line="222" w:lineRule="auto"/>
+              <w:ind w:hanging="346"/>
+            </w:pPr>
+            <w:r>
+              <w:rPr>
+                <w:sz w:val="24"/>
+              </w:rPr>
+              <w:t>Quantum Games: Remote Freelancing for game development team Developed game features with a focus on user experience, applying creativity and attention to detail.</w:t>
+            </w:r>
           </w:p>
           <w:p>
             <w:pPr>
@@ -1238,269 +1171,6 @@
                 <w:bCs/>
                 <w:sz w:val="24"/>
                 <w:szCs w:val="32"/>
-              </w:rPr>
-            </w:pPr>
-            <w:r>
-              <w:rPr>
-                <w:b/>
-                <w:bCs/>
-                <w:sz w:val="24"/>
-                <w:szCs w:val="32"/>
-              </w:rPr>
-              <w:t>SOFTWARE</w:t>
-            </w:r>
-            <w:r>
-              <w:rPr>
-                <w:b/>
-                <w:bCs/>
-                <w:sz w:val="24"/>
-                <w:szCs w:val="32"/>
-              </w:rPr>
-              <w:t xml:space="preserve"> AND TOOLS</w:t>
-            </w:r>
-            <w:r>
-              <w:rPr>
-                <w:b/>
-                <w:bCs/>
-                <w:sz w:val="24"/>
-                <w:szCs w:val="32"/>
-              </w:rPr>
-              <w:t>:</w:t>
-            </w:r>
-          </w:p>
-          <w:tbl>
-            <w:tblPr>
-              <w:tblStyle w:val="TableGrid"/>
-              <w:tblW w:w="0" w:type="auto"/>
-              <w:tblLayout w:type="fixed"/>
-              <w:tblLook w:val="04A0" w:firstRow="1" w:lastRow="0" w:firstColumn="1" w:lastColumn="0" w:noHBand="0" w:noVBand="1"/>
-            </w:tblPr>
-            <w:tblGrid>
-              <w:gridCol w:w="3115"/>
-              <w:gridCol w:w="3115"/>
-            </w:tblGrid>
-            <w:tr>
-              <w:trPr>
-                <w:trHeight w:val="805"/>
-              </w:trPr>
-              <w:tc>
-                <w:tcPr>
-                  <w:tcW w:w="3115" w:type="dxa"/>
-                  <w:tcBorders>
-                    <w:top w:val="nil"/>
-                    <w:left w:val="nil"/>
-                    <w:bottom w:val="nil"/>
-                    <w:right w:val="nil"/>
-                  </w:tcBorders>
-                </w:tcPr>
-                <w:p>
-                  <w:pPr>
-                    <w:pStyle w:val="ListParagraph"/>
-                    <w:framePr w:hSpace="180" w:wrap="around" w:vAnchor="page" w:hAnchor="margin" w:x="-714" w:y="861"/>
-                    <w:numPr>
-                      <w:ilvl w:val="0"/>
-                      <w:numId w:val="3"/>
-                    </w:numPr>
-                    <w:rPr>
-                      <w:sz w:val="24"/>
-                      <w:szCs w:val="32"/>
-                    </w:rPr>
-                  </w:pPr>
-                  <w:r>
-                    <w:rPr>
-                      <w:sz w:val="24"/>
-                      <w:szCs w:val="32"/>
-                    </w:rPr>
-                    <w:t>Blender</w:t>
-                  </w:r>
-                </w:p>
-                <w:p>
-                  <w:pPr>
-                    <w:pStyle w:val="ListParagraph"/>
-                    <w:framePr w:hSpace="180" w:wrap="around" w:vAnchor="page" w:hAnchor="margin" w:x="-714" w:y="861"/>
-                    <w:numPr>
-                      <w:ilvl w:val="0"/>
-                      <w:numId w:val="3"/>
-                    </w:numPr>
-                    <w:rPr>
-                      <w:sz w:val="24"/>
-                      <w:szCs w:val="32"/>
-                    </w:rPr>
-                  </w:pPr>
-                  <w:r>
-                    <w:rPr>
-                      <w:sz w:val="24"/>
-                      <w:szCs w:val="32"/>
-                    </w:rPr>
-                    <w:t xml:space="preserve">MS </w:t>
-                  </w:r>
-                  <w:proofErr w:type="spellStart"/>
-                  <w:r>
-                    <w:rPr>
-                      <w:sz w:val="24"/>
-                      <w:szCs w:val="32"/>
-                    </w:rPr>
-                    <w:t>clipchamp</w:t>
-                  </w:r>
-                  <w:proofErr w:type="spellEnd"/>
-                </w:p>
-                <w:p>
-                  <w:pPr>
-                    <w:pStyle w:val="ListParagraph"/>
-                    <w:framePr w:hSpace="180" w:wrap="around" w:vAnchor="page" w:hAnchor="margin" w:x="-714" w:y="861"/>
-                    <w:numPr>
-                      <w:ilvl w:val="0"/>
-                      <w:numId w:val="3"/>
-                    </w:numPr>
-                    <w:rPr>
-                      <w:sz w:val="24"/>
-                      <w:szCs w:val="32"/>
-                    </w:rPr>
-                  </w:pPr>
-                  <w:proofErr w:type="spellStart"/>
-                  <w:r>
-                    <w:rPr>
-                      <w:sz w:val="24"/>
-                      <w:szCs w:val="32"/>
-                    </w:rPr>
-                    <w:t>MsExcel</w:t>
-                  </w:r>
-                  <w:proofErr w:type="spellEnd"/>
-                </w:p>
-                <w:p>
-                  <w:pPr>
-                    <w:pStyle w:val="ListParagraph"/>
-                    <w:framePr w:hSpace="180" w:wrap="around" w:vAnchor="page" w:hAnchor="margin" w:x="-714" w:y="861"/>
-                    <w:numPr>
-                      <w:ilvl w:val="0"/>
-                      <w:numId w:val="3"/>
-                    </w:numPr>
-                    <w:rPr>
-                      <w:sz w:val="24"/>
-                      <w:szCs w:val="32"/>
-                    </w:rPr>
-                  </w:pPr>
-                  <w:proofErr w:type="spellStart"/>
-                  <w:r>
-                    <w:rPr>
-                      <w:sz w:val="24"/>
-                      <w:szCs w:val="32"/>
-                    </w:rPr>
-                    <w:t>MsAccess</w:t>
-                  </w:r>
-                  <w:proofErr w:type="spellEnd"/>
-                </w:p>
-              </w:tc>
-              <w:tc>
-                <w:tcPr>
-                  <w:tcW w:w="3115" w:type="dxa"/>
-                  <w:tcBorders>
-                    <w:top w:val="nil"/>
-                    <w:left w:val="nil"/>
-                    <w:bottom w:val="nil"/>
-                    <w:right w:val="nil"/>
-                  </w:tcBorders>
-                </w:tcPr>
-                <w:p>
-                  <w:pPr>
-                    <w:pStyle w:val="ListParagraph"/>
-                    <w:framePr w:hSpace="180" w:wrap="around" w:vAnchor="page" w:hAnchor="margin" w:x="-714" w:y="861"/>
-                    <w:numPr>
-                      <w:ilvl w:val="0"/>
-                      <w:numId w:val="3"/>
-                    </w:numPr>
-                    <w:rPr>
-                      <w:sz w:val="24"/>
-                      <w:szCs w:val="32"/>
-                    </w:rPr>
-                  </w:pPr>
-                  <w:r>
-                    <w:rPr>
-                      <w:sz w:val="24"/>
-                      <w:szCs w:val="32"/>
-                    </w:rPr>
-                    <w:t>Gimp</w:t>
-                  </w:r>
-                </w:p>
-                <w:p>
-                  <w:pPr>
-                    <w:pStyle w:val="ListParagraph"/>
-                    <w:framePr w:hSpace="180" w:wrap="around" w:vAnchor="page" w:hAnchor="margin" w:x="-714" w:y="861"/>
-                    <w:numPr>
-                      <w:ilvl w:val="0"/>
-                      <w:numId w:val="3"/>
-                    </w:numPr>
-                    <w:rPr>
-                      <w:sz w:val="24"/>
-                      <w:szCs w:val="32"/>
-                    </w:rPr>
-                  </w:pPr>
-                  <w:proofErr w:type="spellStart"/>
-                  <w:r>
-                    <w:rPr>
-                      <w:sz w:val="24"/>
-                      <w:szCs w:val="32"/>
-                    </w:rPr>
-                    <w:t>PhotoShop</w:t>
-                  </w:r>
-                  <w:proofErr w:type="spellEnd"/>
-                </w:p>
-                <w:p>
-                  <w:pPr>
-                    <w:pStyle w:val="ListParagraph"/>
-                    <w:framePr w:hSpace="180" w:wrap="around" w:vAnchor="page" w:hAnchor="margin" w:x="-714" w:y="861"/>
-                    <w:numPr>
-                      <w:ilvl w:val="0"/>
-                      <w:numId w:val="3"/>
-                    </w:numPr>
-                    <w:rPr>
-                      <w:sz w:val="24"/>
-                      <w:szCs w:val="32"/>
-                    </w:rPr>
-                  </w:pPr>
-                  <w:r>
-                    <w:rPr>
-                      <w:sz w:val="24"/>
-                      <w:szCs w:val="32"/>
-                    </w:rPr>
-                    <w:t>GitHub</w:t>
-                  </w:r>
-                </w:p>
-                <w:p>
-                  <w:pPr>
-                    <w:pStyle w:val="ListParagraph"/>
-                    <w:framePr w:hSpace="180" w:wrap="around" w:vAnchor="page" w:hAnchor="margin" w:x="-714" w:y="861"/>
-                    <w:numPr>
-                      <w:ilvl w:val="0"/>
-                      <w:numId w:val="3"/>
-                    </w:numPr>
-                    <w:rPr>
-                      <w:sz w:val="24"/>
-                      <w:szCs w:val="32"/>
-                    </w:rPr>
-                  </w:pPr>
-                  <w:proofErr w:type="spellStart"/>
-                  <w:r>
-                    <w:rPr>
-                      <w:sz w:val="24"/>
-                      <w:szCs w:val="32"/>
-                    </w:rPr>
-                    <w:t>SCMplastic</w:t>
-                  </w:r>
-                  <w:proofErr w:type="spellEnd"/>
-                </w:p>
-              </w:tc>
-            </w:tr>
-          </w:tbl>
-          <w:p>
-            <w:pPr>
-              <w:pStyle w:val="ListParagraph"/>
-              <w:ind w:left="0"/>
-              <w:rPr>
-                <w:b/>
-                <w:bCs/>
-                <w:sz w:val="24"/>
-                <w:szCs w:val="32"/>
                 <w:lang w:val="en-PH"/>
               </w:rPr>
             </w:pPr>
@@ -1513,13 +1183,12 @@
               </w:rPr>
               <w:id w:val="1669594239"/>
               <w:placeholder>
-                <w:docPart w:val="8AE5B48EEC6E40F8B93E38276FBEB5B1"/>
+                <w:docPart w:val="918A46CA51D24D9786392030403883FE"/>
               </w:placeholder>
               <w:temporary/>
               <w:showingPlcHdr/>
               <w15:appearance w15:val="hidden"/>
             </w:sdtPr>
-            <w:sdtEndPr/>
             <w:sdtContent>
               <w:p>
                 <w:pPr>
@@ -1545,431 +1214,129 @@
           </w:sdt>
           <w:p>
             <w:pPr>
-              <w:rPr>
-                <w:b/>
-                <w:bCs/>
+              <w:pStyle w:val="ListParagraph"/>
+              <w:numPr>
+                <w:ilvl w:val="0"/>
+                <w:numId w:val="6"/>
+              </w:numPr>
+              <w:ind w:left="397"/>
+              <w:rPr>
                 <w:sz w:val="24"/>
                 <w:szCs w:val="32"/>
               </w:rPr>
             </w:pPr>
             <w:r>
               <w:rPr>
-                <w:b/>
-                <w:bCs/>
-                <w:sz w:val="24"/>
-                <w:szCs w:val="32"/>
-              </w:rPr>
-              <w:t>TECHNICAL SKILLS</w:t>
+                <w:sz w:val="24"/>
+                <w:szCs w:val="32"/>
+              </w:rPr>
+              <w:t>Multi-tasking</w:t>
             </w:r>
-          </w:p>
-          <w:tbl>
-            <w:tblPr>
-              <w:tblStyle w:val="TableGrid"/>
-              <w:tblW w:w="0" w:type="auto"/>
-              <w:tblLayout w:type="fixed"/>
-              <w:tblLook w:val="04A0" w:firstRow="1" w:lastRow="0" w:firstColumn="1" w:lastColumn="0" w:noHBand="0" w:noVBand="1"/>
-            </w:tblPr>
-            <w:tblGrid>
-              <w:gridCol w:w="3115"/>
-              <w:gridCol w:w="3115"/>
-            </w:tblGrid>
-            <w:tr>
-              <w:trPr>
-                <w:trHeight w:val="805"/>
-              </w:trPr>
-              <w:tc>
-                <w:tcPr>
-                  <w:tcW w:w="3115" w:type="dxa"/>
-                  <w:tcBorders>
-                    <w:top w:val="nil"/>
-                    <w:left w:val="nil"/>
-                    <w:bottom w:val="nil"/>
-                    <w:right w:val="nil"/>
-                  </w:tcBorders>
-                </w:tcPr>
-                <w:p>
-                  <w:pPr>
-                    <w:pStyle w:val="ListParagraph"/>
-                    <w:framePr w:hSpace="180" w:wrap="around" w:vAnchor="page" w:hAnchor="margin" w:x="-714" w:y="861"/>
-                    <w:numPr>
-                      <w:ilvl w:val="0"/>
-                      <w:numId w:val="3"/>
-                    </w:numPr>
-                    <w:rPr>
-                      <w:sz w:val="24"/>
-                      <w:szCs w:val="32"/>
-                    </w:rPr>
-                  </w:pPr>
-                  <w:r>
-                    <w:rPr>
-                      <w:sz w:val="24"/>
-                      <w:szCs w:val="32"/>
-                    </w:rPr>
-                    <w:t>Problem-Solving</w:t>
-                  </w:r>
-                </w:p>
-                <w:p>
-                  <w:pPr>
-                    <w:pStyle w:val="ListParagraph"/>
-                    <w:framePr w:hSpace="180" w:wrap="around" w:vAnchor="page" w:hAnchor="margin" w:x="-714" w:y="861"/>
-                    <w:numPr>
-                      <w:ilvl w:val="0"/>
-                      <w:numId w:val="3"/>
-                    </w:numPr>
-                    <w:rPr>
-                      <w:sz w:val="24"/>
-                      <w:szCs w:val="32"/>
-                    </w:rPr>
-                  </w:pPr>
-                  <w:r>
-                    <w:rPr>
-                      <w:sz w:val="24"/>
-                      <w:szCs w:val="32"/>
-                    </w:rPr>
-                    <w:t>Time management</w:t>
-                  </w:r>
-                </w:p>
-                <w:p>
-                  <w:pPr>
-                    <w:pStyle w:val="ListParagraph"/>
-                    <w:framePr w:hSpace="180" w:wrap="around" w:vAnchor="page" w:hAnchor="margin" w:x="-714" w:y="861"/>
-                    <w:numPr>
-                      <w:ilvl w:val="0"/>
-                      <w:numId w:val="3"/>
-                    </w:numPr>
-                    <w:rPr>
-                      <w:sz w:val="24"/>
-                      <w:szCs w:val="32"/>
-                    </w:rPr>
-                  </w:pPr>
-                  <w:r>
-                    <w:rPr>
-                      <w:sz w:val="24"/>
-                      <w:szCs w:val="32"/>
-                    </w:rPr>
-                    <w:t>Flexibility</w:t>
-                  </w:r>
-                </w:p>
-                <w:p>
-                  <w:pPr>
-                    <w:pStyle w:val="ListParagraph"/>
-                    <w:framePr w:hSpace="180" w:wrap="around" w:vAnchor="page" w:hAnchor="margin" w:x="-714" w:y="861"/>
-                    <w:numPr>
-                      <w:ilvl w:val="0"/>
-                      <w:numId w:val="3"/>
-                    </w:numPr>
-                    <w:rPr>
-                      <w:sz w:val="24"/>
-                      <w:szCs w:val="32"/>
-                    </w:rPr>
-                  </w:pPr>
-                  <w:r>
-                    <w:rPr>
-                      <w:sz w:val="24"/>
-                      <w:szCs w:val="32"/>
-                    </w:rPr>
-                    <w:t>Game Development</w:t>
-                  </w:r>
-                </w:p>
-              </w:tc>
-              <w:tc>
-                <w:tcPr>
-                  <w:tcW w:w="3115" w:type="dxa"/>
-                  <w:tcBorders>
-                    <w:top w:val="nil"/>
-                    <w:left w:val="nil"/>
-                    <w:bottom w:val="nil"/>
-                    <w:right w:val="nil"/>
-                  </w:tcBorders>
-                </w:tcPr>
-                <w:p>
-                  <w:pPr>
-                    <w:pStyle w:val="ListParagraph"/>
-                    <w:framePr w:hSpace="180" w:wrap="around" w:vAnchor="page" w:hAnchor="margin" w:x="-714" w:y="861"/>
-                    <w:numPr>
-                      <w:ilvl w:val="0"/>
-                      <w:numId w:val="3"/>
-                    </w:numPr>
-                    <w:rPr>
-                      <w:sz w:val="24"/>
-                      <w:szCs w:val="32"/>
-                    </w:rPr>
-                  </w:pPr>
-                  <w:r>
-                    <w:rPr>
-                      <w:sz w:val="24"/>
-                      <w:szCs w:val="32"/>
-                    </w:rPr>
-                    <w:t>Data Structures and Algorithms</w:t>
-                  </w:r>
-                </w:p>
-                <w:p>
-                  <w:pPr>
-                    <w:pStyle w:val="ListParagraph"/>
-                    <w:framePr w:hSpace="180" w:wrap="around" w:vAnchor="page" w:hAnchor="margin" w:x="-714" w:y="861"/>
-                    <w:numPr>
-                      <w:ilvl w:val="0"/>
-                      <w:numId w:val="3"/>
-                    </w:numPr>
-                    <w:rPr>
-                      <w:sz w:val="24"/>
-                      <w:szCs w:val="32"/>
-                    </w:rPr>
-                  </w:pPr>
-                  <w:r>
-                    <w:rPr>
-                      <w:sz w:val="24"/>
-                      <w:szCs w:val="32"/>
-                    </w:rPr>
-                    <w:t>Debugging and Testing</w:t>
-                  </w:r>
-                </w:p>
-                <w:p>
-                  <w:pPr>
-                    <w:pStyle w:val="ListParagraph"/>
-                    <w:framePr w:hSpace="180" w:wrap="around" w:vAnchor="page" w:hAnchor="margin" w:x="-714" w:y="861"/>
-                    <w:numPr>
-                      <w:ilvl w:val="0"/>
-                      <w:numId w:val="3"/>
-                    </w:numPr>
-                    <w:rPr>
-                      <w:sz w:val="24"/>
-                      <w:szCs w:val="32"/>
-                    </w:rPr>
-                  </w:pPr>
-                  <w:r>
-                    <w:rPr>
-                      <w:sz w:val="24"/>
-                      <w:szCs w:val="32"/>
-                    </w:rPr>
-                    <w:t>Version Control</w:t>
-                  </w:r>
-                </w:p>
-              </w:tc>
-            </w:tr>
-          </w:tbl>
-          <w:p>
-            <w:pPr>
-              <w:rPr>
-                <w:b/>
-                <w:bCs/>
-                <w:sz w:val="24"/>
-                <w:szCs w:val="32"/>
-              </w:rPr>
-            </w:pPr>
-            <w:r>
-              <w:rPr>
-                <w:b/>
-                <w:bCs/>
-                <w:sz w:val="24"/>
-                <w:szCs w:val="32"/>
-              </w:rPr>
-              <w:t>SOFT SKILLS</w:t>
-            </w:r>
-          </w:p>
-          <w:tbl>
-            <w:tblPr>
-              <w:tblStyle w:val="TableGrid"/>
-              <w:tblW w:w="0" w:type="auto"/>
-              <w:tblLayout w:type="fixed"/>
-              <w:tblLook w:val="04A0" w:firstRow="1" w:lastRow="0" w:firstColumn="1" w:lastColumn="0" w:noHBand="0" w:noVBand="1"/>
-            </w:tblPr>
-            <w:tblGrid>
-              <w:gridCol w:w="3115"/>
-              <w:gridCol w:w="3115"/>
-            </w:tblGrid>
-            <w:tr>
-              <w:trPr>
-                <w:trHeight w:val="805"/>
-              </w:trPr>
-              <w:tc>
-                <w:tcPr>
-                  <w:tcW w:w="3115" w:type="dxa"/>
-                  <w:tcBorders>
-                    <w:top w:val="nil"/>
-                    <w:left w:val="nil"/>
-                    <w:bottom w:val="nil"/>
-                    <w:right w:val="nil"/>
-                  </w:tcBorders>
-                </w:tcPr>
-                <w:p>
-                  <w:pPr>
-                    <w:pStyle w:val="ListParagraph"/>
-                    <w:framePr w:hSpace="180" w:wrap="around" w:vAnchor="page" w:hAnchor="margin" w:x="-714" w:y="861"/>
-                    <w:numPr>
-                      <w:ilvl w:val="0"/>
-                      <w:numId w:val="3"/>
-                    </w:numPr>
-                    <w:rPr>
-                      <w:sz w:val="24"/>
-                      <w:szCs w:val="32"/>
-                    </w:rPr>
-                  </w:pPr>
-                  <w:r>
-                    <w:rPr>
-                      <w:sz w:val="24"/>
-                      <w:szCs w:val="32"/>
-                    </w:rPr>
-                    <w:t>Communication</w:t>
-                  </w:r>
-                </w:p>
-                <w:p>
-                  <w:pPr>
-                    <w:pStyle w:val="ListParagraph"/>
-                    <w:framePr w:hSpace="180" w:wrap="around" w:vAnchor="page" w:hAnchor="margin" w:x="-714" w:y="861"/>
-                    <w:numPr>
-                      <w:ilvl w:val="0"/>
-                      <w:numId w:val="3"/>
-                    </w:numPr>
-                    <w:rPr>
-                      <w:sz w:val="24"/>
-                      <w:szCs w:val="32"/>
-                    </w:rPr>
-                  </w:pPr>
-                  <w:r>
-                    <w:rPr>
-                      <w:sz w:val="24"/>
-                      <w:szCs w:val="32"/>
-                    </w:rPr>
-                    <w:t>Self-motivation</w:t>
-                  </w:r>
-                </w:p>
-                <w:p>
-                  <w:pPr>
-                    <w:pStyle w:val="ListParagraph"/>
-                    <w:framePr w:hSpace="180" w:wrap="around" w:vAnchor="page" w:hAnchor="margin" w:x="-714" w:y="861"/>
-                    <w:numPr>
-                      <w:ilvl w:val="0"/>
-                      <w:numId w:val="3"/>
-                    </w:numPr>
-                    <w:rPr>
-                      <w:sz w:val="24"/>
-                      <w:szCs w:val="32"/>
-                    </w:rPr>
-                  </w:pPr>
-                  <w:r>
-                    <w:rPr>
-                      <w:sz w:val="24"/>
-                      <w:szCs w:val="32"/>
-                    </w:rPr>
-                    <w:t>Independent</w:t>
-                  </w:r>
-                </w:p>
-                <w:p>
-                  <w:pPr>
-                    <w:pStyle w:val="ListParagraph"/>
-                    <w:framePr w:hSpace="180" w:wrap="around" w:vAnchor="page" w:hAnchor="margin" w:x="-714" w:y="861"/>
-                    <w:rPr>
-                      <w:sz w:val="24"/>
-                      <w:szCs w:val="32"/>
-                    </w:rPr>
-                  </w:pPr>
-                </w:p>
-              </w:tc>
-              <w:tc>
-                <w:tcPr>
-                  <w:tcW w:w="3115" w:type="dxa"/>
-                  <w:tcBorders>
-                    <w:top w:val="nil"/>
-                    <w:left w:val="nil"/>
-                    <w:bottom w:val="nil"/>
-                    <w:right w:val="nil"/>
-                  </w:tcBorders>
-                </w:tcPr>
-                <w:p>
-                  <w:pPr>
-                    <w:pStyle w:val="ListParagraph"/>
-                    <w:framePr w:hSpace="180" w:wrap="around" w:vAnchor="page" w:hAnchor="margin" w:x="-714" w:y="861"/>
-                    <w:numPr>
-                      <w:ilvl w:val="0"/>
-                      <w:numId w:val="3"/>
-                    </w:numPr>
-                    <w:rPr>
-                      <w:sz w:val="24"/>
-                      <w:szCs w:val="32"/>
-                    </w:rPr>
-                  </w:pPr>
-                  <w:r>
-                    <w:rPr>
-                      <w:sz w:val="24"/>
-                      <w:szCs w:val="32"/>
-                    </w:rPr>
-                    <w:t>Creativity</w:t>
-                  </w:r>
-                </w:p>
-                <w:p>
-                  <w:pPr>
-                    <w:pStyle w:val="ListParagraph"/>
-                    <w:framePr w:hSpace="180" w:wrap="around" w:vAnchor="page" w:hAnchor="margin" w:x="-714" w:y="861"/>
-                    <w:numPr>
-                      <w:ilvl w:val="0"/>
-                      <w:numId w:val="3"/>
-                    </w:numPr>
-                    <w:rPr>
-                      <w:sz w:val="24"/>
-                      <w:szCs w:val="32"/>
-                    </w:rPr>
-                  </w:pPr>
-                  <w:r>
-                    <w:rPr>
-                      <w:sz w:val="24"/>
-                      <w:szCs w:val="32"/>
-                    </w:rPr>
-                    <w:t>Attention to Detail</w:t>
-                  </w:r>
-                </w:p>
-                <w:p>
-                  <w:pPr>
-                    <w:pStyle w:val="ListParagraph"/>
-                    <w:framePr w:hSpace="180" w:wrap="around" w:vAnchor="page" w:hAnchor="margin" w:x="-714" w:y="861"/>
-                    <w:numPr>
-                      <w:ilvl w:val="0"/>
-                      <w:numId w:val="3"/>
-                    </w:numPr>
-                    <w:rPr>
-                      <w:sz w:val="24"/>
-                      <w:szCs w:val="32"/>
-                    </w:rPr>
-                  </w:pPr>
-                  <w:r>
-                    <w:rPr>
-                      <w:sz w:val="24"/>
-                      <w:szCs w:val="32"/>
-                    </w:rPr>
-                    <w:t>Team Collaboration</w:t>
-                  </w:r>
-                </w:p>
-                <w:p>
-                  <w:pPr>
-                    <w:pStyle w:val="ListParagraph"/>
-                    <w:framePr w:hSpace="180" w:wrap="around" w:vAnchor="page" w:hAnchor="margin" w:x="-714" w:y="861"/>
-                    <w:rPr>
-                      <w:sz w:val="24"/>
-                      <w:szCs w:val="32"/>
-                    </w:rPr>
-                  </w:pPr>
-                </w:p>
-              </w:tc>
-            </w:tr>
-          </w:tbl>
-          <w:p>
-            <w:pPr>
-              <w:rPr>
-                <w:b/>
-                <w:bCs/>
-                <w:sz w:val="24"/>
-                <w:szCs w:val="32"/>
-              </w:rPr>
-            </w:pPr>
           </w:p>
           <w:p>
             <w:pPr>
               <w:pStyle w:val="ListParagraph"/>
+              <w:numPr>
+                <w:ilvl w:val="0"/>
+                <w:numId w:val="6"/>
+              </w:numPr>
+              <w:ind w:left="397"/>
               <w:rPr>
                 <w:sz w:val="24"/>
                 <w:szCs w:val="32"/>
               </w:rPr>
             </w:pPr>
+            <w:r>
+              <w:rPr>
+                <w:sz w:val="24"/>
+                <w:szCs w:val="32"/>
+              </w:rPr>
+              <w:t>Time management</w:t>
+            </w:r>
+          </w:p>
+          <w:p>
+            <w:pPr>
+              <w:pStyle w:val="ListParagraph"/>
+              <w:numPr>
+                <w:ilvl w:val="0"/>
+                <w:numId w:val="6"/>
+              </w:numPr>
+              <w:ind w:left="397"/>
+              <w:rPr>
+                <w:sz w:val="24"/>
+                <w:szCs w:val="32"/>
+              </w:rPr>
+            </w:pPr>
+            <w:r>
+              <w:rPr>
+                <w:sz w:val="24"/>
+                <w:szCs w:val="32"/>
+              </w:rPr>
+              <w:t>Fast learner</w:t>
+            </w:r>
+          </w:p>
+          <w:p>
+            <w:pPr>
+              <w:pStyle w:val="ListParagraph"/>
+              <w:numPr>
+                <w:ilvl w:val="0"/>
+                <w:numId w:val="6"/>
+              </w:numPr>
+              <w:ind w:left="397"/>
+              <w:rPr>
+                <w:sz w:val="24"/>
+                <w:szCs w:val="32"/>
+              </w:rPr>
+            </w:pPr>
+            <w:r>
+              <w:rPr>
+                <w:sz w:val="24"/>
+                <w:szCs w:val="32"/>
+              </w:rPr>
+              <w:t>Adaptability</w:t>
+            </w:r>
+          </w:p>
+          <w:p>
+            <w:pPr>
+              <w:pStyle w:val="ListParagraph"/>
+              <w:numPr>
+                <w:ilvl w:val="0"/>
+                <w:numId w:val="6"/>
+              </w:numPr>
+              <w:ind w:left="397"/>
+              <w:rPr>
+                <w:sz w:val="24"/>
+                <w:szCs w:val="32"/>
+              </w:rPr>
+            </w:pPr>
+            <w:r>
+              <w:rPr>
+                <w:sz w:val="24"/>
+                <w:szCs w:val="32"/>
+              </w:rPr>
+              <w:t>Critical Thinking</w:t>
+            </w:r>
+          </w:p>
+          <w:p>
+            <w:pPr>
+              <w:pStyle w:val="ListParagraph"/>
+              <w:numPr>
+                <w:ilvl w:val="0"/>
+                <w:numId w:val="6"/>
+              </w:numPr>
+              <w:ind w:left="397"/>
+              <w:rPr>
+                <w:sz w:val="24"/>
+                <w:szCs w:val="32"/>
+              </w:rPr>
+            </w:pPr>
+            <w:r>
+              <w:rPr>
+                <w:sz w:val="24"/>
+                <w:szCs w:val="32"/>
+              </w:rPr>
+              <w:t>Digital Literacy</w:t>
+            </w:r>
           </w:p>
         </w:tc>
       </w:tr>
@@ -1996,7 +1363,7 @@
     <w:sectPr>
       <w:headerReference w:type="default" r:id="rId12"/>
       <w:pgSz w:w="11906" w:h="16838" w:code="9"/>
-      <w:pgMar w:top="1440" w:right="1440" w:bottom="1440" w:left="1440" w:header="720" w:footer="720" w:gutter="0"/>
+      <w:pgMar w:top="0" w:right="0" w:bottom="0" w:left="0" w:header="720" w:footer="720" w:gutter="0"/>
       <w:cols w:space="720"/>
       <w:docGrid w:linePitch="360"/>
     </w:sectPr>
@@ -2123,6 +1490,16 @@
 
 <file path=word/numbering.xml><?xml version="1.0" encoding="utf-8"?>
 <w:numbering xmlns:wpc="http://schemas.microsoft.com/office/word/2010/wordprocessingCanvas" xmlns:cx="http://schemas.microsoft.com/office/drawing/2014/chartex" xmlns:cx1="http://schemas.microsoft.com/office/drawing/2015/9/8/chartex" xmlns:cx2="http://schemas.microsoft.com/office/drawing/2015/10/21/chartex" xmlns:cx3="http://schemas.microsoft.com/office/drawing/2016/5/9/chartex" xmlns:cx4="http://schemas.microsoft.com/office/drawing/2016/5/10/chartex" xmlns:cx5="http://schemas.microsoft.com/office/drawing/2016/5/11/chartex" xmlns:cx6="http://schemas.microsoft.com/office/drawing/2016/5/12/chartex" xmlns:cx7="http://schemas.microsoft.com/office/drawing/2016/5/13/chartex" xmlns:cx8="http://schemas.microsoft.com/office/drawing/2016/5/14/chartex" xmlns:mc="http://schemas.openxmlformats.org/markup-compatibility/2006" xmlns:aink="http://schemas.microsoft.com/office/drawing/2016/ink" xmlns:am3d="http://schemas.microsoft.com/office/drawing/2017/model3d" xmlns:o="urn:schemas-microsoft-com:office:office" xmlns:r="http://schemas.openxmlformats.org/officeDocument/2006/relationships" xmlns:m="http://schemas.openxmlformats.org/officeDocument/2006/math" xmlns:v="urn:schemas-microsoft-com:vml" xmlns:wp14="http://schemas.microsoft.com/office/word/2010/wordprocessingDrawing" xmlns:wp="http://schemas.openxmlformats.org/drawingml/2006/wordprocessingDrawing" xmlns:w10="urn:schemas-microsoft-com:office:word" xmlns:w="http://schemas.openxmlformats.org/wordprocessingml/2006/main" xmlns:w14="http://schemas.microsoft.com/office/word/2010/wordml" xmlns:w15="http://schemas.microsoft.com/office/word/2012/wordml" xmlns:w16cex="http://schemas.microsoft.com/office/word/2018/wordml/cex" xmlns:w16cid="http://schemas.microsoft.com/office/word/2016/wordml/cid" xmlns:w16="http://schemas.microsoft.com/office/word/2018/wordml" xmlns:w16sdtdh="http://schemas.microsoft.com/office/word/2020/wordml/sdtdatahash" xmlns:w16se="http://schemas.microsoft.com/office/word/2015/wordml/symex" xmlns:wpg="http://schemas.microsoft.com/office/word/2010/wordprocessingGroup" xmlns:wpi="http://schemas.microsoft.com/office/word/2010/wordprocessingInk" xmlns:wne="http://schemas.microsoft.com/office/word/2006/wordml" xmlns:wps="http://schemas.microsoft.com/office/word/2010/wordprocessingShape" mc:Ignorable="w14 w15 w16se w16cid w16 w16cex w16sdtdh wp14">
+  <w:numPicBullet w:numPicBulletId="0">
+    <w:pict>
+      <v:shape id="_x0000_i1205" style="width:6.8pt;height:6.8pt" coordsize="" o:spt="100" o:bullet="t" adj="0,,0" path="" stroked="f">
+        <v:stroke joinstyle="miter"/>
+        <v:imagedata r:id="rId1" o:title="image6"/>
+        <v:formulas/>
+        <v:path o:connecttype="segments"/>
+      </v:shape>
+    </w:pict>
+  </w:numPicBullet>
   <w:abstractNum w:abstractNumId="0" w15:restartNumberingAfterBreak="0">
     <w:nsid w:val="47EC685D"/>
     <w:multiLevelType w:val="hybridMultilevel"/>
@@ -2685,6 +2062,218 @@
       </w:pPr>
       <w:rPr>
         <w:rFonts w:ascii="Wingdings" w:hAnsi="Wingdings" w:hint="default"/>
+      </w:rPr>
+    </w:lvl>
+  </w:abstractNum>
+  <w:abstractNum w:abstractNumId="5" w15:restartNumberingAfterBreak="0">
+    <w:nsid w:val="7E7B1B27"/>
+    <w:multiLevelType w:val="hybridMultilevel"/>
+    <w:tmpl w:val="46A6AFD0"/>
+    <w:lvl w:ilvl="0" w:tplc="34090001">
+      <w:start w:val="1"/>
+      <w:numFmt w:val="bullet"/>
+      <w:lvlText w:val=""/>
+      <w:lvlJc w:val="left"/>
+      <w:pPr>
+        <w:ind w:left="699"/>
+      </w:pPr>
+      <w:rPr>
+        <w:rFonts w:ascii="Symbol" w:hAnsi="Symbol" w:hint="default"/>
+        <w:b w:val="0"/>
+        <w:i w:val="0"/>
+        <w:strike w:val="0"/>
+        <w:dstrike w:val="0"/>
+        <w:color w:val="000000"/>
+        <w:sz w:val="26"/>
+        <w:szCs w:val="26"/>
+        <w:u w:val="none" w:color="000000"/>
+        <w:bdr w:val="none" w:sz="0" w:space="0" w:color="auto"/>
+        <w:shd w:val="clear" w:color="auto" w:fill="auto"/>
+        <w:vertAlign w:val="baseline"/>
+      </w:rPr>
+    </w:lvl>
+    <w:lvl w:ilvl="1" w:tplc="ADC6303E">
+      <w:start w:val="1"/>
+      <w:numFmt w:val="bullet"/>
+      <w:lvlText w:val="o"/>
+      <w:lvlJc w:val="left"/>
+      <w:pPr>
+        <w:ind w:left="1797"/>
+      </w:pPr>
+      <w:rPr>
+        <w:rFonts w:ascii="Calibri" w:eastAsia="Calibri" w:hAnsi="Calibri" w:cs="Calibri"/>
+        <w:b w:val="0"/>
+        <w:i w:val="0"/>
+        <w:strike w:val="0"/>
+        <w:dstrike w:val="0"/>
+        <w:color w:val="000000"/>
+        <w:sz w:val="26"/>
+        <w:szCs w:val="26"/>
+        <w:u w:val="none" w:color="000000"/>
+        <w:bdr w:val="none" w:sz="0" w:space="0" w:color="auto"/>
+        <w:shd w:val="clear" w:color="auto" w:fill="auto"/>
+        <w:vertAlign w:val="baseline"/>
+      </w:rPr>
+    </w:lvl>
+    <w:lvl w:ilvl="2" w:tplc="01A8F96E">
+      <w:start w:val="1"/>
+      <w:numFmt w:val="bullet"/>
+      <w:lvlText w:val="▪"/>
+      <w:lvlJc w:val="left"/>
+      <w:pPr>
+        <w:ind w:left="2517"/>
+      </w:pPr>
+      <w:rPr>
+        <w:rFonts w:ascii="Calibri" w:eastAsia="Calibri" w:hAnsi="Calibri" w:cs="Calibri"/>
+        <w:b w:val="0"/>
+        <w:i w:val="0"/>
+        <w:strike w:val="0"/>
+        <w:dstrike w:val="0"/>
+        <w:color w:val="000000"/>
+        <w:sz w:val="26"/>
+        <w:szCs w:val="26"/>
+        <w:u w:val="none" w:color="000000"/>
+        <w:bdr w:val="none" w:sz="0" w:space="0" w:color="auto"/>
+        <w:shd w:val="clear" w:color="auto" w:fill="auto"/>
+        <w:vertAlign w:val="baseline"/>
+      </w:rPr>
+    </w:lvl>
+    <w:lvl w:ilvl="3" w:tplc="92C64194">
+      <w:start w:val="1"/>
+      <w:numFmt w:val="bullet"/>
+      <w:lvlText w:val="•"/>
+      <w:lvlJc w:val="left"/>
+      <w:pPr>
+        <w:ind w:left="3237"/>
+      </w:pPr>
+      <w:rPr>
+        <w:rFonts w:ascii="Calibri" w:eastAsia="Calibri" w:hAnsi="Calibri" w:cs="Calibri"/>
+        <w:b w:val="0"/>
+        <w:i w:val="0"/>
+        <w:strike w:val="0"/>
+        <w:dstrike w:val="0"/>
+        <w:color w:val="000000"/>
+        <w:sz w:val="26"/>
+        <w:szCs w:val="26"/>
+        <w:u w:val="none" w:color="000000"/>
+        <w:bdr w:val="none" w:sz="0" w:space="0" w:color="auto"/>
+        <w:shd w:val="clear" w:color="auto" w:fill="auto"/>
+        <w:vertAlign w:val="baseline"/>
+      </w:rPr>
+    </w:lvl>
+    <w:lvl w:ilvl="4" w:tplc="48B25F04">
+      <w:start w:val="1"/>
+      <w:numFmt w:val="bullet"/>
+      <w:lvlText w:val="o"/>
+      <w:lvlJc w:val="left"/>
+      <w:pPr>
+        <w:ind w:left="3957"/>
+      </w:pPr>
+      <w:rPr>
+        <w:rFonts w:ascii="Calibri" w:eastAsia="Calibri" w:hAnsi="Calibri" w:cs="Calibri"/>
+        <w:b w:val="0"/>
+        <w:i w:val="0"/>
+        <w:strike w:val="0"/>
+        <w:dstrike w:val="0"/>
+        <w:color w:val="000000"/>
+        <w:sz w:val="26"/>
+        <w:szCs w:val="26"/>
+        <w:u w:val="none" w:color="000000"/>
+        <w:bdr w:val="none" w:sz="0" w:space="0" w:color="auto"/>
+        <w:shd w:val="clear" w:color="auto" w:fill="auto"/>
+        <w:vertAlign w:val="baseline"/>
+      </w:rPr>
+    </w:lvl>
+    <w:lvl w:ilvl="5" w:tplc="B5A4C43C">
+      <w:start w:val="1"/>
+      <w:numFmt w:val="bullet"/>
+      <w:lvlText w:val="▪"/>
+      <w:lvlJc w:val="left"/>
+      <w:pPr>
+        <w:ind w:left="4677"/>
+      </w:pPr>
+      <w:rPr>
+        <w:rFonts w:ascii="Calibri" w:eastAsia="Calibri" w:hAnsi="Calibri" w:cs="Calibri"/>
+        <w:b w:val="0"/>
+        <w:i w:val="0"/>
+        <w:strike w:val="0"/>
+        <w:dstrike w:val="0"/>
+        <w:color w:val="000000"/>
+        <w:sz w:val="26"/>
+        <w:szCs w:val="26"/>
+        <w:u w:val="none" w:color="000000"/>
+        <w:bdr w:val="none" w:sz="0" w:space="0" w:color="auto"/>
+        <w:shd w:val="clear" w:color="auto" w:fill="auto"/>
+        <w:vertAlign w:val="baseline"/>
+      </w:rPr>
+    </w:lvl>
+    <w:lvl w:ilvl="6" w:tplc="E60C0C8E">
+      <w:start w:val="1"/>
+      <w:numFmt w:val="bullet"/>
+      <w:lvlText w:val="•"/>
+      <w:lvlJc w:val="left"/>
+      <w:pPr>
+        <w:ind w:left="5397"/>
+      </w:pPr>
+      <w:rPr>
+        <w:rFonts w:ascii="Calibri" w:eastAsia="Calibri" w:hAnsi="Calibri" w:cs="Calibri"/>
+        <w:b w:val="0"/>
+        <w:i w:val="0"/>
+        <w:strike w:val="0"/>
+        <w:dstrike w:val="0"/>
+        <w:color w:val="000000"/>
+        <w:sz w:val="26"/>
+        <w:szCs w:val="26"/>
+        <w:u w:val="none" w:color="000000"/>
+        <w:bdr w:val="none" w:sz="0" w:space="0" w:color="auto"/>
+        <w:shd w:val="clear" w:color="auto" w:fill="auto"/>
+        <w:vertAlign w:val="baseline"/>
+      </w:rPr>
+    </w:lvl>
+    <w:lvl w:ilvl="7" w:tplc="DD8285C2">
+      <w:start w:val="1"/>
+      <w:numFmt w:val="bullet"/>
+      <w:lvlText w:val="o"/>
+      <w:lvlJc w:val="left"/>
+      <w:pPr>
+        <w:ind w:left="6117"/>
+      </w:pPr>
+      <w:rPr>
+        <w:rFonts w:ascii="Calibri" w:eastAsia="Calibri" w:hAnsi="Calibri" w:cs="Calibri"/>
+        <w:b w:val="0"/>
+        <w:i w:val="0"/>
+        <w:strike w:val="0"/>
+        <w:dstrike w:val="0"/>
+        <w:color w:val="000000"/>
+        <w:sz w:val="26"/>
+        <w:szCs w:val="26"/>
+        <w:u w:val="none" w:color="000000"/>
+        <w:bdr w:val="none" w:sz="0" w:space="0" w:color="auto"/>
+        <w:shd w:val="clear" w:color="auto" w:fill="auto"/>
+        <w:vertAlign w:val="baseline"/>
+      </w:rPr>
+    </w:lvl>
+    <w:lvl w:ilvl="8" w:tplc="E392ECEA">
+      <w:start w:val="1"/>
+      <w:numFmt w:val="bullet"/>
+      <w:lvlText w:val="▪"/>
+      <w:lvlJc w:val="left"/>
+      <w:pPr>
+        <w:ind w:left="6837"/>
+      </w:pPr>
+      <w:rPr>
+        <w:rFonts w:ascii="Calibri" w:eastAsia="Calibri" w:hAnsi="Calibri" w:cs="Calibri"/>
+        <w:b w:val="0"/>
+        <w:i w:val="0"/>
+        <w:strike w:val="0"/>
+        <w:dstrike w:val="0"/>
+        <w:color w:val="000000"/>
+        <w:sz w:val="26"/>
+        <w:szCs w:val="26"/>
+        <w:u w:val="none" w:color="000000"/>
+        <w:bdr w:val="none" w:sz="0" w:space="0" w:color="auto"/>
+        <w:shd w:val="clear" w:color="auto" w:fill="auto"/>
+        <w:vertAlign w:val="baseline"/>
       </w:rPr>
     </w:lvl>
   </w:abstractNum>
@@ -2702,6 +2291,9 @@
   </w:num>
   <w:num w:numId="5">
     <w:abstractNumId w:val="0"/>
+  </w:num>
+  <w:num w:numId="6">
+    <w:abstractNumId w:val="5"/>
   </w:num>
 </w:numbering>
 </file>
@@ -3569,7 +3161,7 @@
   <w:docParts>
     <w:docPart>
       <w:docPartPr>
-        <w:name w:val="149DAFA440244A278E843EAD9354F8DD"/>
+        <w:name w:val="F9357F4C5AD44108B6A584EC4B1F4E13"/>
         <w:category>
           <w:name w:val="General"/>
           <w:gallery w:val="placeholder"/>
@@ -3580,12 +3172,12 @@
         <w:behaviors>
           <w:behavior w:val="content"/>
         </w:behaviors>
-        <w:guid w:val="{8BA20228-F439-4224-9595-9B115C06E7DB}"/>
+        <w:guid w:val="{DE4F9289-C50B-496D-85F4-B03B7557DB00}"/>
       </w:docPartPr>
       <w:docPartBody>
         <w:p>
           <w:pPr>
-            <w:pStyle w:val="149DAFA440244A278E843EAD9354F8DD"/>
+            <w:pStyle w:val="F9357F4C5AD44108B6A584EC4B1F4E13"/>
           </w:pPr>
           <w:r>
             <w:t>Profile</w:t>
@@ -3595,7 +3187,7 @@
     </w:docPart>
     <w:docPart>
       <w:docPartPr>
-        <w:name w:val="1F15C67F53D6453FB3359D8AD5E66B21"/>
+        <w:name w:val="88642A90A41448C9BEC0C90FE3615519"/>
         <w:category>
           <w:name w:val="General"/>
           <w:gallery w:val="placeholder"/>
@@ -3606,12 +3198,12 @@
         <w:behaviors>
           <w:behavior w:val="content"/>
         </w:behaviors>
-        <w:guid w:val="{B124624C-8E63-46CC-BE2D-83AF0373FCB6}"/>
+        <w:guid w:val="{54B8CA3D-C4D7-4542-9643-E676D9190AB8}"/>
       </w:docPartPr>
       <w:docPartBody>
         <w:p>
           <w:pPr>
-            <w:pStyle w:val="1F15C67F53D6453FB3359D8AD5E66B21"/>
+            <w:pStyle w:val="88642A90A41448C9BEC0C90FE3615519"/>
           </w:pPr>
           <w:r>
             <w:t>Contact</w:t>
@@ -3621,7 +3213,7 @@
     </w:docPart>
     <w:docPart>
       <w:docPartPr>
-        <w:name w:val="1665662128914F0188F3958746B22A25"/>
+        <w:name w:val="411369EC1956489095BD794DE8AAD103"/>
         <w:category>
           <w:name w:val="General"/>
           <w:gallery w:val="placeholder"/>
@@ -3632,12 +3224,12 @@
         <w:behaviors>
           <w:behavior w:val="content"/>
         </w:behaviors>
-        <w:guid w:val="{9A665905-61E3-4649-A4EC-EA63A5C8DB57}"/>
+        <w:guid w:val="{742C6BEB-C9AA-40AE-A015-CDEBD8827DD0}"/>
       </w:docPartPr>
       <w:docPartBody>
         <w:p>
           <w:pPr>
-            <w:pStyle w:val="1665662128914F0188F3958746B22A25"/>
+            <w:pStyle w:val="411369EC1956489095BD794DE8AAD103"/>
           </w:pPr>
           <w:r>
             <w:t>PHONE:</w:t>
@@ -3647,7 +3239,7 @@
     </w:docPart>
     <w:docPart>
       <w:docPartPr>
-        <w:name w:val="96C39F3959FB4B528E26F61049A998E2"/>
+        <w:name w:val="9003608709844B84BA2D902B07800023"/>
         <w:category>
           <w:name w:val="General"/>
           <w:gallery w:val="placeholder"/>
@@ -3658,12 +3250,12 @@
         <w:behaviors>
           <w:behavior w:val="content"/>
         </w:behaviors>
-        <w:guid w:val="{FD9FF246-B122-48D2-8CCC-E3AA94E632F3}"/>
+        <w:guid w:val="{1948FBA1-4309-4B95-89A7-35CE0041F277}"/>
       </w:docPartPr>
       <w:docPartBody>
         <w:p>
           <w:pPr>
-            <w:pStyle w:val="96C39F3959FB4B528E26F61049A998E2"/>
+            <w:pStyle w:val="9003608709844B84BA2D902B07800023"/>
           </w:pPr>
           <w:r>
             <w:t>EMAIL:</w:t>
@@ -3673,7 +3265,7 @@
     </w:docPart>
     <w:docPart>
       <w:docPartPr>
-        <w:name w:val="0FFFDBAD64314616BA220B76437C892E"/>
+        <w:name w:val="B9F8C59D2D2641799DECC468A6D538AE"/>
         <w:category>
           <w:name w:val="General"/>
           <w:gallery w:val="placeholder"/>
@@ -3684,12 +3276,12 @@
         <w:behaviors>
           <w:behavior w:val="content"/>
         </w:behaviors>
-        <w:guid w:val="{7229959B-03D8-4F56-94D1-3155F042AF2E}"/>
+        <w:guid w:val="{40511AB4-BD41-499E-8A33-CDBD375FCBF6}"/>
       </w:docPartPr>
       <w:docPartBody>
         <w:p>
           <w:pPr>
-            <w:pStyle w:val="0FFFDBAD64314616BA220B76437C892E"/>
+            <w:pStyle w:val="B9F8C59D2D2641799DECC468A6D538AE"/>
           </w:pPr>
           <w:r>
             <w:t>EDUCATION</w:t>
@@ -3699,7 +3291,7 @@
     </w:docPart>
     <w:docPart>
       <w:docPartPr>
-        <w:name w:val="8AE5B48EEC6E40F8B93E38276FBEB5B1"/>
+        <w:name w:val="918A46CA51D24D9786392030403883FE"/>
         <w:category>
           <w:name w:val="General"/>
           <w:gallery w:val="placeholder"/>
@@ -3710,12 +3302,12 @@
         <w:behaviors>
           <w:behavior w:val="content"/>
         </w:behaviors>
-        <w:guid w:val="{E73A813E-CF05-4E2A-964B-E8D5E96868F4}"/>
+        <w:guid w:val="{E2092E07-0C78-4133-BB24-953836079688}"/>
       </w:docPartPr>
       <w:docPartBody>
         <w:p>
           <w:pPr>
-            <w:pStyle w:val="8AE5B48EEC6E40F8B93E38276FBEB5B1"/>
+            <w:pStyle w:val="918A46CA51D24D9786392030403883FE"/>
           </w:pPr>
           <w:r>
             <w:rPr>
@@ -3744,7 +3336,7 @@
     <w:charset w:val="00"/>
     <w:family w:val="roman"/>
     <w:pitch w:val="variable"/>
-    <w:sig w:usb0="E0002EFF" w:usb1="C000785B" w:usb2="00000009" w:usb3="00000000" w:csb0="000001FF" w:csb1="00000000"/>
+    <w:sig w:usb0="E0002AFF" w:usb1="C0007843" w:usb2="00000009" w:usb3="00000000" w:csb0="000001FF" w:csb1="00000000"/>
   </w:font>
   <w:font w:name="Courier New">
     <w:panose1 w:val="02070309020205020404"/>
@@ -3760,6 +3352,13 @@
     <w:pitch w:val="variable"/>
     <w:sig w:usb0="00000000" w:usb1="10000000" w:usb2="00000000" w:usb3="00000000" w:csb0="80000000" w:csb1="00000000"/>
   </w:font>
+  <w:font w:name="Calibri">
+    <w:panose1 w:val="020F0502020204030204"/>
+    <w:charset w:val="00"/>
+    <w:family w:val="swiss"/>
+    <w:pitch w:val="variable"/>
+    <w:sig w:usb0="E0002AFF" w:usb1="4000ACFF" w:usb2="00000001" w:usb3="00000000" w:csb0="000001FF" w:csb1="00000000"/>
+  </w:font>
   <w:font w:name="Tw Cen MT">
     <w:panose1 w:val="020B0602020104020603"/>
     <w:charset w:val="00"/>
@@ -3768,6 +3367,7 @@
     <w:sig w:usb0="00000007" w:usb1="00000000" w:usb2="00000000" w:usb3="00000000" w:csb0="00000003" w:csb1="00000000"/>
   </w:font>
   <w:font w:name="Meiryo">
+    <w:altName w:val="メイリオ"/>
     <w:charset w:val="80"/>
     <w:family w:val="swiss"/>
     <w:pitch w:val="variable"/>
@@ -3787,19 +3387,12 @@
     <w:pitch w:val="variable"/>
     <w:sig w:usb0="A00002AF" w:usb1="400078FB" w:usb2="00000000" w:usb3="00000000" w:csb0="0000009F" w:csb1="00000000"/>
   </w:font>
-  <w:font w:name="Calibri">
-    <w:panose1 w:val="020F0502020204030204"/>
-    <w:charset w:val="00"/>
-    <w:family w:val="swiss"/>
-    <w:pitch w:val="variable"/>
-    <w:sig w:usb0="E4002EFF" w:usb1="C200247B" w:usb2="00000009" w:usb3="00000000" w:csb0="000001FF" w:csb1="00000000"/>
-  </w:font>
   <w:font w:name="Calibri Light">
     <w:panose1 w:val="020F0302020204030204"/>
     <w:charset w:val="00"/>
     <w:family w:val="swiss"/>
     <w:pitch w:val="variable"/>
-    <w:sig w:usb0="E4002EFF" w:usb1="C200247B" w:usb2="00000009" w:usb3="00000000" w:csb0="000001FF" w:csb1="00000000"/>
+    <w:sig w:usb0="A0002AEF" w:usb1="4000207B" w:usb2="00000000" w:usb3="00000000" w:csb0="000001FF" w:csb1="00000000"/>
   </w:font>
 </w:fonts>
 </file>
@@ -3825,7 +3418,9 @@
     <w:rsid w:val="002238CB"/>
     <w:rsid w:val="00375F12"/>
     <w:rsid w:val="00480564"/>
+    <w:rsid w:val="005B0802"/>
     <w:rsid w:val="00677CD7"/>
+    <w:rsid w:val="00AC183E"/>
     <w:rsid w:val="00F95561"/>
   </w:rsids>
   <m:mathPr>
@@ -4255,7 +3850,7 @@
     <w:link w:val="Heading2Char"/>
     <w:uiPriority w:val="9"/>
     <w:qFormat/>
-    <w:rsid w:val="00133E19"/>
+    <w:rsid w:val="00AC183E"/>
     <w:pPr>
       <w:keepNext/>
       <w:keepLines/>
@@ -4316,7 +3911,7 @@
     <w:basedOn w:val="DefaultParagraphFont"/>
     <w:link w:val="Heading2"/>
     <w:uiPriority w:val="9"/>
-    <w:rsid w:val="00133E19"/>
+    <w:rsid w:val="00AC183E"/>
     <w:rPr>
       <w:rFonts w:asciiTheme="majorHAnsi" w:eastAsiaTheme="majorEastAsia" w:hAnsiTheme="majorHAnsi" w:cstheme="majorBidi"/>
       <w:b/>
@@ -4349,6 +3944,30 @@
   <w:style w:type="paragraph" w:customStyle="1" w:styleId="8AE5B48EEC6E40F8B93E38276FBEB5B1">
     <w:name w:val="8AE5B48EEC6E40F8B93E38276FBEB5B1"/>
     <w:rsid w:val="00133E19"/>
+  </w:style>
+  <w:style w:type="paragraph" w:customStyle="1" w:styleId="F9357F4C5AD44108B6A584EC4B1F4E13">
+    <w:name w:val="F9357F4C5AD44108B6A584EC4B1F4E13"/>
+    <w:rsid w:val="00AC183E"/>
+  </w:style>
+  <w:style w:type="paragraph" w:customStyle="1" w:styleId="88642A90A41448C9BEC0C90FE3615519">
+    <w:name w:val="88642A90A41448C9BEC0C90FE3615519"/>
+    <w:rsid w:val="00AC183E"/>
+  </w:style>
+  <w:style w:type="paragraph" w:customStyle="1" w:styleId="411369EC1956489095BD794DE8AAD103">
+    <w:name w:val="411369EC1956489095BD794DE8AAD103"/>
+    <w:rsid w:val="00AC183E"/>
+  </w:style>
+  <w:style w:type="paragraph" w:customStyle="1" w:styleId="9003608709844B84BA2D902B07800023">
+    <w:name w:val="9003608709844B84BA2D902B07800023"/>
+    <w:rsid w:val="00AC183E"/>
+  </w:style>
+  <w:style w:type="paragraph" w:customStyle="1" w:styleId="B9F8C59D2D2641799DECC468A6D538AE">
+    <w:name w:val="B9F8C59D2D2641799DECC468A6D538AE"/>
+    <w:rsid w:val="00AC183E"/>
+  </w:style>
+  <w:style w:type="paragraph" w:customStyle="1" w:styleId="918A46CA51D24D9786392030403883FE">
+    <w:name w:val="918A46CA51D24D9786392030403883FE"/>
+    <w:rsid w:val="00AC183E"/>
   </w:style>
 </w:styles>
 </file>
